--- a/Doccumentation/Individual Portfolios/Rui Ding/Rui Ding/Portfolio 2/summary.docx
+++ b/Doccumentation/Individual Portfolios/Rui Ding/Rui Ding/Portfolio 2/summary.docx
@@ -52,10 +52,7 @@
         <w:t xml:space="preserve">did these work for our website. The first function code I did is the suburbs search function, Peter and I worked together on this function because at that time we were not so skilled in using PHP. </w:t>
       </w:r>
     </w:p>
-    <w:p>
-      <w:bookmarkStart w:id="0" w:name="_GoBack"/>
-      <w:bookmarkEnd w:id="0"/>
-    </w:p>
+    <w:p/>
     <w:p>
       <w:r>
         <w:t>T</w:t>
@@ -138,6 +135,21 @@
       <w:r>
         <w:t>a fancy homepage.</w:t>
       </w:r>
+    </w:p>
+    <w:p>
+      <w:pPr>
+        <w:pStyle w:val="NoSpacing"/>
+      </w:pPr>
+    </w:p>
+    <w:p>
+      <w:pPr>
+        <w:pStyle w:val="NoSpacing"/>
+      </w:pPr>
+      <w:r>
+        <w:t>I made a burndown chart using a template which made it easy to use.  The programmers told me hour many hours they took and I got the estimated ours from the sprint plan.</w:t>
+      </w:r>
+      <w:bookmarkStart w:id="0" w:name="_GoBack"/>
+      <w:bookmarkEnd w:id="0"/>
     </w:p>
     <w:sectPr>
       <w:pgSz w:w="11906" w:h="16838"/>
@@ -536,7 +548,7 @@
     <w:lsdException w:name="List Table 6 Colorful Accent 6" w:uiPriority="51"/>
     <w:lsdException w:name="List Table 7 Colorful Accent 6" w:uiPriority="52"/>
   </w:latentStyles>
-  <w:style w:type="paragraph" w:default="1" w:styleId="a">
+  <w:style w:type="paragraph" w:default="1" w:styleId="Normal">
     <w:name w:val="Normal"/>
     <w:qFormat/>
     <w:pPr>
@@ -544,13 +556,13 @@
       <w:jc w:val="both"/>
     </w:pPr>
   </w:style>
-  <w:style w:type="character" w:default="1" w:styleId="a0">
+  <w:style w:type="character" w:default="1" w:styleId="DefaultParagraphFont">
     <w:name w:val="Default Paragraph Font"/>
     <w:uiPriority w:val="1"/>
     <w:semiHidden/>
     <w:unhideWhenUsed/>
   </w:style>
-  <w:style w:type="table" w:default="1" w:styleId="a1">
+  <w:style w:type="table" w:default="1" w:styleId="TableNormal">
     <w:name w:val="Normal Table"/>
     <w:uiPriority w:val="99"/>
     <w:semiHidden/>
@@ -565,11 +577,21 @@
       </w:tblCellMar>
     </w:tblPr>
   </w:style>
-  <w:style w:type="numbering" w:default="1" w:styleId="a2">
+  <w:style w:type="numbering" w:default="1" w:styleId="NoList">
     <w:name w:val="No List"/>
     <w:uiPriority w:val="99"/>
     <w:semiHidden/>
     <w:unhideWhenUsed/>
+  </w:style>
+  <w:style w:type="paragraph" w:styleId="NoSpacing">
+    <w:name w:val="No Spacing"/>
+    <w:uiPriority w:val="1"/>
+    <w:qFormat/>
+    <w:rsid w:val="001E2E4F"/>
+    <w:pPr>
+      <w:widowControl w:val="0"/>
+      <w:jc w:val="both"/>
+    </w:pPr>
   </w:style>
 </w:styles>
 </file>
